--- a/Individual_Modules/CU-1106-C/Guide_CU-1106.docx
+++ b/Individual_Modules/CU-1106-C/Guide_CU-1106.docx
@@ -24,26 +24,44 @@
         <w:spacing w:after="0"/>
       </w:pPr>
       <w:r>
-        <w:t>EGI</w:t>
-      </w:r>
-      <w:r>
-        <w:t xml:space="preserve"> at the University of Utah</w:t>
-      </w:r>
-    </w:p>
-    <w:p>
-      <w:pPr>
-        <w:spacing w:after="0"/>
-      </w:pPr>
-      <w:r>
-        <w:t>CSI Arduino Collection Project</w:t>
-      </w:r>
-    </w:p>
-    <w:p>
-      <w:pPr>
-        <w:spacing w:after="0"/>
-      </w:pPr>
-      <w:r>
-        <w:t>Last Updated January 26, 2022</w:t>
+        <w:t>Carbon Science Research at the University of Uta</w:t>
+      </w:r>
+      <w:r>
+        <w:t>h</w:t>
+      </w:r>
+    </w:p>
+    <w:p>
+      <w:pPr>
+        <w:spacing w:after="0"/>
+      </w:pPr>
+      <w:r>
+        <w:t>CS</w:t>
+      </w:r>
+      <w:r>
+        <w:t>R</w:t>
+      </w:r>
+      <w:r>
+        <w:t xml:space="preserve"> Arduino Collection Project</w:t>
+      </w:r>
+    </w:p>
+    <w:p>
+      <w:pPr>
+        <w:spacing w:after="0"/>
+      </w:pPr>
+      <w:r>
+        <w:t xml:space="preserve">Last Updated </w:t>
+      </w:r>
+      <w:r>
+        <w:t>Februa</w:t>
+      </w:r>
+      <w:r>
+        <w:t>ry 2</w:t>
+      </w:r>
+      <w:r>
+        <w:t>8</w:t>
+      </w:r>
+      <w:r>
+        <w:t>, 2022</w:t>
       </w:r>
     </w:p>
     <w:bookmarkEnd w:id="0"/>
@@ -51,10 +69,6 @@
       <w:pPr>
         <w:spacing w:after="0"/>
         <w:jc w:val="center"/>
-        <w:rPr>
-          <w:b/>
-          <w:bCs/>
-        </w:rPr>
       </w:pPr>
       <w:r>
         <w:rPr>
@@ -78,6 +92,12 @@
         </w:rPr>
         <w:t xml:space="preserve"> Sensors</w:t>
       </w:r>
+    </w:p>
+    <w:p>
+      <w:pPr>
+        <w:spacing w:after="0"/>
+        <w:jc w:val="center"/>
+      </w:pPr>
     </w:p>
     <w:p>
       <w:pPr>
@@ -101,7 +121,13 @@
         <w:spacing w:after="0"/>
       </w:pPr>
       <w:r>
-        <w:t>The CU-1106 is a series of NDIR-based CO</w:t>
+        <w:t xml:space="preserve">The </w:t>
+      </w:r>
+      <w:r>
+        <w:t xml:space="preserve">Cubic </w:t>
+      </w:r>
+      <w:r>
+        <w:t>CU-1106 is a series of NDIR-based CO</w:t>
       </w:r>
       <w:r>
         <w:rPr>
@@ -110,7 +136,114 @@
         <w:t>2</w:t>
       </w:r>
       <w:r>
-        <w:t xml:space="preserve"> sensors </w:t>
+        <w:t xml:space="preserve"> sensors</w:t>
+      </w:r>
+      <w:r>
+        <w:t>.</w:t>
+      </w:r>
+    </w:p>
+    <w:p>
+      <w:pPr>
+        <w:pStyle w:val="ListParagraph"/>
+        <w:numPr>
+          <w:ilvl w:val="0"/>
+          <w:numId w:val="2"/>
+        </w:numPr>
+        <w:spacing w:after="0"/>
+      </w:pPr>
+      <w:r>
+        <w:t>These sensors have four variations: the C, the H-NS, the SL-N, and the SL-N</w:t>
+      </w:r>
+      <w:r>
+        <w:t>S</w:t>
+      </w:r>
+      <w:r>
+        <w:t>.</w:t>
+      </w:r>
+    </w:p>
+    <w:p>
+      <w:pPr>
+        <w:pStyle w:val="ListParagraph"/>
+        <w:numPr>
+          <w:ilvl w:val="0"/>
+          <w:numId w:val="2"/>
+        </w:numPr>
+        <w:spacing w:after="0"/>
+      </w:pPr>
+      <w:r>
+        <w:t xml:space="preserve">All four versions look </w:t>
+      </w:r>
+      <w:r>
+        <w:t>identical but ha</w:t>
+      </w:r>
+      <w:r>
+        <w:t>ve</w:t>
+      </w:r>
+      <w:r>
+        <w:t xml:space="preserve"> slightly different configurations</w:t>
+      </w:r>
+      <w:r>
+        <w:t xml:space="preserve"> and </w:t>
+      </w:r>
+      <w:r>
+        <w:t>specifications, such as accuracy and measuring range.</w:t>
+      </w:r>
+    </w:p>
+    <w:p>
+      <w:pPr>
+        <w:pStyle w:val="ListParagraph"/>
+        <w:numPr>
+          <w:ilvl w:val="0"/>
+          <w:numId w:val="2"/>
+        </w:numPr>
+        <w:spacing w:after="0"/>
+      </w:pPr>
+      <w:r>
+        <w:t>Any microcontroller can control this sensor. However, this guide and the associative codes use an Arduino Mega to operate the device.</w:t>
+      </w:r>
+    </w:p>
+    <w:p>
+      <w:pPr>
+        <w:pStyle w:val="ListParagraph"/>
+        <w:numPr>
+          <w:ilvl w:val="0"/>
+          <w:numId w:val="2"/>
+        </w:numPr>
+        <w:spacing w:after="0"/>
+      </w:pPr>
+      <w:r>
+        <w:t>An Arduino Uno can also control the device</w:t>
+      </w:r>
+      <w:r>
+        <w:t xml:space="preserve"> too</w:t>
+      </w:r>
+      <w:r>
+        <w:t>. However, the Serial monitor cannot view the data because the CU-1106 sensors use the Serial line to communicate with the Arduino</w:t>
+      </w:r>
+      <w:r>
+        <w:t>, which the Uno only has one.</w:t>
+      </w:r>
+    </w:p>
+    <w:p>
+      <w:pPr>
+        <w:pStyle w:val="ListParagraph"/>
+        <w:numPr>
+          <w:ilvl w:val="0"/>
+          <w:numId w:val="2"/>
+        </w:numPr>
+        <w:spacing w:after="0"/>
+      </w:pPr>
+      <w:r>
+        <w:t xml:space="preserve">An Arduino </w:t>
+      </w:r>
+      <w:r>
+        <w:t>M</w:t>
+      </w:r>
+      <w:r>
+        <w:t>ega, on the other hand, has multiple Serial lines. Therefore, one line is for communication between the sensor and the Arduino. And another line is dedicated to communication between the Arduino and the Serial monitor</w:t>
+      </w:r>
+      <w:r>
+        <w:t>.</w:t>
       </w:r>
     </w:p>
     <w:p>
@@ -132,8 +265,67 @@
     </w:p>
     <w:p>
       <w:pPr>
-        <w:spacing w:after="0"/>
-      </w:pPr>
+        <w:pStyle w:val="ListParagraph"/>
+        <w:numPr>
+          <w:ilvl w:val="0"/>
+          <w:numId w:val="3"/>
+        </w:numPr>
+        <w:spacing w:after="0"/>
+      </w:pPr>
+      <w:r>
+        <w:t>This device is EXTREMELY sensitive to electrostatic discharge.</w:t>
+      </w:r>
+    </w:p>
+    <w:p>
+      <w:pPr>
+        <w:pStyle w:val="ListParagraph"/>
+        <w:numPr>
+          <w:ilvl w:val="0"/>
+          <w:numId w:val="3"/>
+        </w:numPr>
+        <w:spacing w:after="0"/>
+      </w:pPr>
+      <w:r>
+        <w:t>NEVER touch the sensor UNLESS wearing Anti-Static Gloves.</w:t>
+      </w:r>
+    </w:p>
+    <w:p>
+      <w:pPr>
+        <w:pStyle w:val="ListParagraph"/>
+        <w:numPr>
+          <w:ilvl w:val="0"/>
+          <w:numId w:val="3"/>
+        </w:numPr>
+        <w:spacing w:after="0"/>
+      </w:pPr>
+      <w:r>
+        <w:t>E</w:t>
+      </w:r>
+      <w:r>
+        <w:t>xercise extreme caution even if the sensor is not connected to a power source</w:t>
+      </w:r>
+      <w:r>
+        <w:t>.</w:t>
+      </w:r>
+    </w:p>
+    <w:p>
+      <w:pPr>
+        <w:pStyle w:val="ListParagraph"/>
+        <w:numPr>
+          <w:ilvl w:val="0"/>
+          <w:numId w:val="3"/>
+        </w:numPr>
+        <w:spacing w:after="0"/>
+      </w:pPr>
+      <w:r>
+        <w:t xml:space="preserve">DO NOT place the </w:t>
+      </w:r>
+      <w:r>
+        <w:t xml:space="preserve">CU-1106 sensors </w:t>
+      </w:r>
+      <w:r>
+        <w:t>in direct contact with sunlight</w:t>
+      </w:r>
     </w:p>
     <w:p>
       <w:pPr>
@@ -191,6 +383,7 @@
           </w:tcPr>
           <w:p>
             <w:pPr>
+              <w:jc w:val="center"/>
               <w:rPr>
                 <w:b/>
                 <w:bCs/>
@@ -211,6 +404,7 @@
           </w:tcPr>
           <w:p>
             <w:pPr>
+              <w:jc w:val="center"/>
               <w:rPr>
                 <w:b/>
                 <w:bCs/>
@@ -231,6 +425,7 @@
           </w:tcPr>
           <w:p>
             <w:pPr>
+              <w:jc w:val="center"/>
               <w:rPr>
                 <w:b/>
                 <w:bCs/>
@@ -251,6 +446,7 @@
           </w:tcPr>
           <w:p>
             <w:pPr>
+              <w:jc w:val="center"/>
               <w:rPr>
                 <w:b/>
                 <w:bCs/>
@@ -295,25 +491,59 @@
           <w:tcPr>
             <w:tcW w:w="1872" w:type="dxa"/>
           </w:tcPr>
-          <w:p/>
-        </w:tc>
-        <w:tc>
-          <w:tcPr>
-            <w:tcW w:w="1872" w:type="dxa"/>
-          </w:tcPr>
-          <w:p/>
-        </w:tc>
-        <w:tc>
-          <w:tcPr>
-            <w:tcW w:w="1872" w:type="dxa"/>
-          </w:tcPr>
-          <w:p/>
-        </w:tc>
-        <w:tc>
-          <w:tcPr>
-            <w:tcW w:w="1872" w:type="dxa"/>
-          </w:tcPr>
-          <w:p/>
+          <w:p>
+            <w:pPr>
+              <w:jc w:val="center"/>
+            </w:pPr>
+            <w:r>
+              <w:t>0-5000 ppm</w:t>
+            </w:r>
+          </w:p>
+        </w:tc>
+        <w:tc>
+          <w:tcPr>
+            <w:tcW w:w="1872" w:type="dxa"/>
+          </w:tcPr>
+          <w:p>
+            <w:pPr>
+              <w:jc w:val="center"/>
+            </w:pPr>
+            <w:r>
+              <w:t>0-</w:t>
+            </w:r>
+            <w:r>
+              <w:t>10</w:t>
+            </w:r>
+            <w:r>
+              <w:t>000 ppm</w:t>
+            </w:r>
+          </w:p>
+        </w:tc>
+        <w:tc>
+          <w:tcPr>
+            <w:tcW w:w="1872" w:type="dxa"/>
+          </w:tcPr>
+          <w:p>
+            <w:pPr>
+              <w:jc w:val="center"/>
+            </w:pPr>
+            <w:r>
+              <w:t>0-5000 ppm</w:t>
+            </w:r>
+          </w:p>
+        </w:tc>
+        <w:tc>
+          <w:tcPr>
+            <w:tcW w:w="1872" w:type="dxa"/>
+          </w:tcPr>
+          <w:p>
+            <w:pPr>
+              <w:jc w:val="center"/>
+            </w:pPr>
+            <w:r>
+              <w:t>0-5000 ppm</w:t>
+            </w:r>
+          </w:p>
         </w:tc>
       </w:tr>
       <w:tr>
@@ -345,25 +575,66 @@
           <w:tcPr>
             <w:tcW w:w="1872" w:type="dxa"/>
           </w:tcPr>
-          <w:p/>
-        </w:tc>
-        <w:tc>
-          <w:tcPr>
-            <w:tcW w:w="1872" w:type="dxa"/>
-          </w:tcPr>
-          <w:p/>
-        </w:tc>
-        <w:tc>
-          <w:tcPr>
-            <w:tcW w:w="1872" w:type="dxa"/>
-          </w:tcPr>
-          <w:p/>
-        </w:tc>
-        <w:tc>
-          <w:tcPr>
-            <w:tcW w:w="1872" w:type="dxa"/>
-          </w:tcPr>
-          <w:p/>
+          <w:p>
+            <w:pPr>
+              <w:jc w:val="center"/>
+            </w:pPr>
+            <w:r>
+              <w:t>± (50ppm+5% of reading)</w:t>
+            </w:r>
+          </w:p>
+        </w:tc>
+        <w:tc>
+          <w:tcPr>
+            <w:tcW w:w="1872" w:type="dxa"/>
+          </w:tcPr>
+          <w:p>
+            <w:pPr>
+              <w:jc w:val="center"/>
+            </w:pPr>
+            <w:r>
+              <w:t>± (</w:t>
+            </w:r>
+            <w:r>
+              <w:t>3</w:t>
+            </w:r>
+            <w:r>
+              <w:t>0ppm+</w:t>
+            </w:r>
+            <w:r>
+              <w:t>3</w:t>
+            </w:r>
+            <w:r>
+              <w:t>% of reading)</w:t>
+            </w:r>
+          </w:p>
+        </w:tc>
+        <w:tc>
+          <w:tcPr>
+            <w:tcW w:w="1872" w:type="dxa"/>
+          </w:tcPr>
+          <w:p>
+            <w:pPr>
+              <w:ind w:left="720" w:hanging="720"/>
+              <w:jc w:val="center"/>
+            </w:pPr>
+            <w:r>
+              <w:t>± (50ppm+5% of reading)</w:t>
+            </w:r>
+          </w:p>
+        </w:tc>
+        <w:tc>
+          <w:tcPr>
+            <w:tcW w:w="1872" w:type="dxa"/>
+          </w:tcPr>
+          <w:p>
+            <w:pPr>
+              <w:jc w:val="center"/>
+            </w:pPr>
+            <w:r>
+              <w:t>± (50ppm+5% of reading)</w:t>
+            </w:r>
+          </w:p>
         </w:tc>
       </w:tr>
       <w:tr>
@@ -376,44 +647,66 @@
             <w:tcW w:w="1872" w:type="dxa"/>
           </w:tcPr>
           <w:p>
-            <w:pPr>
+            <w:r>
               <w:rPr>
                 <w:b/>
                 <w:bCs/>
               </w:rPr>
-            </w:pPr>
-            <w:r>
-              <w:rPr>
-                <w:b/>
-                <w:bCs/>
-              </w:rPr>
-              <w:t>Repeatability</w:t>
-            </w:r>
-          </w:p>
-        </w:tc>
-        <w:tc>
-          <w:tcPr>
-            <w:tcW w:w="1872" w:type="dxa"/>
-          </w:tcPr>
-          <w:p/>
-        </w:tc>
-        <w:tc>
-          <w:tcPr>
-            <w:tcW w:w="1872" w:type="dxa"/>
-          </w:tcPr>
-          <w:p/>
-        </w:tc>
-        <w:tc>
-          <w:tcPr>
-            <w:tcW w:w="1872" w:type="dxa"/>
-          </w:tcPr>
-          <w:p/>
-        </w:tc>
-        <w:tc>
-          <w:tcPr>
-            <w:tcW w:w="1872" w:type="dxa"/>
-          </w:tcPr>
-          <w:p/>
+              <w:t>Frequency</w:t>
+            </w:r>
+          </w:p>
+        </w:tc>
+        <w:tc>
+          <w:tcPr>
+            <w:tcW w:w="1872" w:type="dxa"/>
+          </w:tcPr>
+          <w:p>
+            <w:pPr>
+              <w:jc w:val="center"/>
+            </w:pPr>
+            <w:r>
+              <w:t>1 sec</w:t>
+            </w:r>
+          </w:p>
+        </w:tc>
+        <w:tc>
+          <w:tcPr>
+            <w:tcW w:w="1872" w:type="dxa"/>
+          </w:tcPr>
+          <w:p>
+            <w:pPr>
+              <w:jc w:val="center"/>
+            </w:pPr>
+            <w:r>
+              <w:t>1 sec</w:t>
+            </w:r>
+          </w:p>
+        </w:tc>
+        <w:tc>
+          <w:tcPr>
+            <w:tcW w:w="1872" w:type="dxa"/>
+          </w:tcPr>
+          <w:p>
+            <w:pPr>
+              <w:jc w:val="center"/>
+            </w:pPr>
+            <w:r>
+              <w:t>4 sec</w:t>
+            </w:r>
+          </w:p>
+        </w:tc>
+        <w:tc>
+          <w:tcPr>
+            <w:tcW w:w="1872" w:type="dxa"/>
+          </w:tcPr>
+          <w:p>
+            <w:pPr>
+              <w:jc w:val="center"/>
+            </w:pPr>
+            <w:r>
+              <w:t>4 sec</w:t>
+            </w:r>
+          </w:p>
         </w:tc>
       </w:tr>
       <w:tr>
@@ -426,38 +719,72 @@
             <w:tcW w:w="1872" w:type="dxa"/>
           </w:tcPr>
           <w:p>
-            <w:r>
+            <w:pPr>
               <w:rPr>
                 <w:b/>
                 <w:bCs/>
               </w:rPr>
-              <w:t>Frequency</w:t>
-            </w:r>
-          </w:p>
-        </w:tc>
-        <w:tc>
-          <w:tcPr>
-            <w:tcW w:w="1872" w:type="dxa"/>
-          </w:tcPr>
-          <w:p/>
-        </w:tc>
-        <w:tc>
-          <w:tcPr>
-            <w:tcW w:w="1872" w:type="dxa"/>
-          </w:tcPr>
-          <w:p/>
-        </w:tc>
-        <w:tc>
-          <w:tcPr>
-            <w:tcW w:w="1872" w:type="dxa"/>
-          </w:tcPr>
-          <w:p/>
-        </w:tc>
-        <w:tc>
-          <w:tcPr>
-            <w:tcW w:w="1872" w:type="dxa"/>
-          </w:tcPr>
-          <w:p/>
+            </w:pPr>
+            <w:r>
+              <w:rPr>
+                <w:b/>
+                <w:bCs/>
+              </w:rPr>
+              <w:t>Current</w:t>
+            </w:r>
+          </w:p>
+        </w:tc>
+        <w:tc>
+          <w:tcPr>
+            <w:tcW w:w="1872" w:type="dxa"/>
+          </w:tcPr>
+          <w:p>
+            <w:pPr>
+              <w:jc w:val="center"/>
+            </w:pPr>
+            <w:r>
+              <w:t>&lt; 45mA</w:t>
+            </w:r>
+          </w:p>
+        </w:tc>
+        <w:tc>
+          <w:tcPr>
+            <w:tcW w:w="1872" w:type="dxa"/>
+          </w:tcPr>
+          <w:p>
+            <w:pPr>
+              <w:jc w:val="center"/>
+            </w:pPr>
+            <w:r>
+              <w:t>&lt; 50mA</w:t>
+            </w:r>
+          </w:p>
+        </w:tc>
+        <w:tc>
+          <w:tcPr>
+            <w:tcW w:w="1872" w:type="dxa"/>
+          </w:tcPr>
+          <w:p>
+            <w:pPr>
+              <w:jc w:val="center"/>
+            </w:pPr>
+            <w:r>
+              <w:t>60 µA</w:t>
+            </w:r>
+          </w:p>
+        </w:tc>
+        <w:tc>
+          <w:tcPr>
+            <w:tcW w:w="1872" w:type="dxa"/>
+          </w:tcPr>
+          <w:p>
+            <w:pPr>
+              <w:jc w:val="center"/>
+            </w:pPr>
+            <w:r>
+              <w:t>60 µA</w:t>
+            </w:r>
+          </w:p>
         </w:tc>
       </w:tr>
       <w:tr>
@@ -481,33 +808,61 @@
                 <w:b/>
                 <w:bCs/>
               </w:rPr>
-              <w:t>Current</w:t>
-            </w:r>
-          </w:p>
-        </w:tc>
-        <w:tc>
-          <w:tcPr>
-            <w:tcW w:w="1872" w:type="dxa"/>
-          </w:tcPr>
-          <w:p/>
-        </w:tc>
-        <w:tc>
-          <w:tcPr>
-            <w:tcW w:w="1872" w:type="dxa"/>
-          </w:tcPr>
-          <w:p/>
-        </w:tc>
-        <w:tc>
-          <w:tcPr>
-            <w:tcW w:w="1872" w:type="dxa"/>
-          </w:tcPr>
-          <w:p/>
-        </w:tc>
-        <w:tc>
-          <w:tcPr>
-            <w:tcW w:w="1872" w:type="dxa"/>
-          </w:tcPr>
-          <w:p/>
+              <w:t>Voltage</w:t>
+            </w:r>
+          </w:p>
+        </w:tc>
+        <w:tc>
+          <w:tcPr>
+            <w:tcW w:w="1872" w:type="dxa"/>
+          </w:tcPr>
+          <w:p>
+            <w:pPr>
+              <w:jc w:val="center"/>
+            </w:pPr>
+            <w:r>
+              <w:t>4.5 - 5.5 V</w:t>
+            </w:r>
+          </w:p>
+        </w:tc>
+        <w:tc>
+          <w:tcPr>
+            <w:tcW w:w="1872" w:type="dxa"/>
+          </w:tcPr>
+          <w:p>
+            <w:pPr>
+              <w:jc w:val="center"/>
+            </w:pPr>
+            <w:r>
+              <w:t>4.5 - 5.5 V</w:t>
+            </w:r>
+          </w:p>
+        </w:tc>
+        <w:tc>
+          <w:tcPr>
+            <w:tcW w:w="1872" w:type="dxa"/>
+          </w:tcPr>
+          <w:p>
+            <w:pPr>
+              <w:jc w:val="center"/>
+            </w:pPr>
+            <w:r>
+              <w:t>3.3 - 5.5 V</w:t>
+            </w:r>
+          </w:p>
+        </w:tc>
+        <w:tc>
+          <w:tcPr>
+            <w:tcW w:w="1872" w:type="dxa"/>
+          </w:tcPr>
+          <w:p>
+            <w:pPr>
+              <w:jc w:val="center"/>
+            </w:pPr>
+            <w:r>
+              <w:t>3.3 - 5.5 V</w:t>
+            </w:r>
+          </w:p>
         </w:tc>
       </w:tr>
       <w:tr>
@@ -531,33 +886,61 @@
                 <w:b/>
                 <w:bCs/>
               </w:rPr>
-              <w:t>Voltage</w:t>
-            </w:r>
-          </w:p>
-        </w:tc>
-        <w:tc>
-          <w:tcPr>
-            <w:tcW w:w="1872" w:type="dxa"/>
-          </w:tcPr>
-          <w:p/>
-        </w:tc>
-        <w:tc>
-          <w:tcPr>
-            <w:tcW w:w="1872" w:type="dxa"/>
-          </w:tcPr>
-          <w:p/>
-        </w:tc>
-        <w:tc>
-          <w:tcPr>
-            <w:tcW w:w="1872" w:type="dxa"/>
-          </w:tcPr>
-          <w:p/>
-        </w:tc>
-        <w:tc>
-          <w:tcPr>
-            <w:tcW w:w="1872" w:type="dxa"/>
-          </w:tcPr>
-          <w:p/>
+              <w:t>Lifespan</w:t>
+            </w:r>
+          </w:p>
+        </w:tc>
+        <w:tc>
+          <w:tcPr>
+            <w:tcW w:w="1872" w:type="dxa"/>
+          </w:tcPr>
+          <w:p>
+            <w:pPr>
+              <w:jc w:val="center"/>
+            </w:pPr>
+            <w:r>
+              <w:t>≥ 10 years</w:t>
+            </w:r>
+          </w:p>
+        </w:tc>
+        <w:tc>
+          <w:tcPr>
+            <w:tcW w:w="1872" w:type="dxa"/>
+          </w:tcPr>
+          <w:p>
+            <w:pPr>
+              <w:jc w:val="center"/>
+            </w:pPr>
+            <w:r>
+              <w:t>≥ 15 years</w:t>
+            </w:r>
+          </w:p>
+        </w:tc>
+        <w:tc>
+          <w:tcPr>
+            <w:tcW w:w="1872" w:type="dxa"/>
+          </w:tcPr>
+          <w:p>
+            <w:pPr>
+              <w:jc w:val="center"/>
+            </w:pPr>
+            <w:r>
+              <w:t>≥ 15 years</w:t>
+            </w:r>
+          </w:p>
+        </w:tc>
+        <w:tc>
+          <w:tcPr>
+            <w:tcW w:w="1872" w:type="dxa"/>
+          </w:tcPr>
+          <w:p>
+            <w:pPr>
+              <w:jc w:val="center"/>
+            </w:pPr>
+            <w:r>
+              <w:t>≥ 15 years</w:t>
+            </w:r>
+          </w:p>
         </w:tc>
       </w:tr>
       <w:tr>
@@ -581,112 +964,145 @@
                 <w:b/>
                 <w:bCs/>
               </w:rPr>
-              <w:t>Response Time</w:t>
-            </w:r>
-          </w:p>
-        </w:tc>
-        <w:tc>
-          <w:tcPr>
-            <w:tcW w:w="1872" w:type="dxa"/>
-          </w:tcPr>
-          <w:p/>
-        </w:tc>
-        <w:tc>
-          <w:tcPr>
-            <w:tcW w:w="1872" w:type="dxa"/>
-          </w:tcPr>
-          <w:p/>
-        </w:tc>
-        <w:tc>
-          <w:tcPr>
-            <w:tcW w:w="1872" w:type="dxa"/>
-          </w:tcPr>
-          <w:p/>
-        </w:tc>
-        <w:tc>
-          <w:tcPr>
-            <w:tcW w:w="1872" w:type="dxa"/>
-          </w:tcPr>
-          <w:p/>
-        </w:tc>
-      </w:tr>
-      <w:tr>
-        <w:trPr>
-          <w:trHeight w:val="432"/>
-          <w:jc w:val="center"/>
-        </w:trPr>
-        <w:tc>
-          <w:tcPr>
-            <w:tcW w:w="1872" w:type="dxa"/>
-          </w:tcPr>
-          <w:p>
-            <w:pPr>
-              <w:rPr>
-                <w:b/>
-                <w:bCs/>
-              </w:rPr>
-            </w:pPr>
-            <w:r>
-              <w:rPr>
-                <w:b/>
-                <w:bCs/>
-              </w:rPr>
-              <w:t>Lifespan</w:t>
-            </w:r>
-          </w:p>
-        </w:tc>
-        <w:tc>
-          <w:tcPr>
-            <w:tcW w:w="1872" w:type="dxa"/>
-          </w:tcPr>
-          <w:p/>
-        </w:tc>
-        <w:tc>
-          <w:tcPr>
-            <w:tcW w:w="1872" w:type="dxa"/>
-          </w:tcPr>
-          <w:p/>
-        </w:tc>
-        <w:tc>
-          <w:tcPr>
-            <w:tcW w:w="1872" w:type="dxa"/>
-          </w:tcPr>
-          <w:p/>
-        </w:tc>
-        <w:tc>
-          <w:tcPr>
-            <w:tcW w:w="1872" w:type="dxa"/>
-          </w:tcPr>
-          <w:p/>
+              <w:t>Cost</w:t>
+            </w:r>
+          </w:p>
+        </w:tc>
+        <w:tc>
+          <w:tcPr>
+            <w:tcW w:w="1872" w:type="dxa"/>
+          </w:tcPr>
+          <w:p>
+            <w:pPr>
+              <w:jc w:val="center"/>
+            </w:pPr>
+            <w:r>
+              <w:t>N/A</w:t>
+            </w:r>
+          </w:p>
+        </w:tc>
+        <w:tc>
+          <w:tcPr>
+            <w:tcW w:w="1872" w:type="dxa"/>
+          </w:tcPr>
+          <w:p>
+            <w:pPr>
+              <w:jc w:val="center"/>
+            </w:pPr>
+            <w:r>
+              <w:t>$89</w:t>
+            </w:r>
+          </w:p>
+        </w:tc>
+        <w:tc>
+          <w:tcPr>
+            <w:tcW w:w="1872" w:type="dxa"/>
+          </w:tcPr>
+          <w:p>
+            <w:pPr>
+              <w:jc w:val="center"/>
+            </w:pPr>
+            <w:r>
+              <w:t>$129</w:t>
+            </w:r>
+          </w:p>
+        </w:tc>
+        <w:tc>
+          <w:tcPr>
+            <w:tcW w:w="1872" w:type="dxa"/>
+          </w:tcPr>
+          <w:p>
+            <w:pPr>
+              <w:jc w:val="center"/>
+            </w:pPr>
+            <w:r>
+              <w:t>$89</w:t>
+            </w:r>
+          </w:p>
         </w:tc>
       </w:tr>
     </w:tbl>
     <w:p>
       <w:pPr>
         <w:spacing w:after="0"/>
-      </w:pPr>
-    </w:p>
-    <w:p>
-      <w:pPr>
-        <w:spacing w:after="0"/>
-      </w:pPr>
-    </w:p>
-    <w:p>
-      <w:pPr>
-        <w:spacing w:after="0"/>
-      </w:pPr>
-      <w:r>
-        <w:rPr>
-          <w:b/>
-          <w:bCs/>
-        </w:rPr>
+        <w:rPr>
+          <w:b/>
+          <w:bCs/>
+        </w:rPr>
+      </w:pPr>
+    </w:p>
+    <w:p>
+      <w:pPr>
+        <w:spacing w:after="0"/>
+      </w:pPr>
+      <w:r>
+        <w:rPr>
+          <w:b/>
+          <w:bCs/>
+        </w:rPr>
+        <w:lastRenderedPageBreak/>
         <w:t>Links</w:t>
       </w:r>
     </w:p>
     <w:p>
       <w:pPr>
-        <w:spacing w:after="0"/>
-      </w:pPr>
+        <w:pStyle w:val="ListParagraph"/>
+        <w:numPr>
+          <w:ilvl w:val="0"/>
+          <w:numId w:val="2"/>
+        </w:numPr>
+        <w:spacing w:after="0"/>
+      </w:pPr>
+      <w:r>
+        <w:t>Product Info for Sensors:</w:t>
+      </w:r>
+    </w:p>
+    <w:p>
+      <w:pPr>
+        <w:spacing w:after="0"/>
+        <w:ind w:firstLine="360"/>
+      </w:pPr>
+      <w:hyperlink r:id="rId5" w:history="1">
+        <w:r>
+          <w:rPr>
+            <w:rStyle w:val="Hyperlink"/>
+          </w:rPr>
+          <w:t>https://gaslab.com/products/single-beam-ndir-co2-sensor-cubic</w:t>
+        </w:r>
+      </w:hyperlink>
+      <w:r>
+        <w:t xml:space="preserve"> </w:t>
+      </w:r>
+    </w:p>
+    <w:p>
+      <w:pPr>
+        <w:pStyle w:val="ListParagraph"/>
+        <w:numPr>
+          <w:ilvl w:val="0"/>
+          <w:numId w:val="2"/>
+        </w:numPr>
+        <w:spacing w:after="0"/>
+      </w:pPr>
+      <w:r>
+        <w:t>Arduino Codes:</w:t>
+      </w:r>
+    </w:p>
+    <w:p>
+      <w:pPr>
+        <w:spacing w:after="0"/>
+        <w:ind w:left="360"/>
+      </w:pPr>
+      <w:hyperlink r:id="rId6" w:history="1">
+        <w:r>
+          <w:rPr>
+            <w:rStyle w:val="Hyperlink"/>
+          </w:rPr>
+          <w:t>https://github.com/RiceAllDay22/CSR_Arduino_Collection/tree/main/Individual_Modules</w:t>
+        </w:r>
+      </w:hyperlink>
+      <w:r>
+        <w:t xml:space="preserve"> </w:t>
+      </w:r>
     </w:p>
     <w:p>
       <w:pPr>
@@ -715,7 +1131,13 @@
         <w:spacing w:after="0"/>
       </w:pPr>
       <w:r>
-        <w:t>This guide will cover how to wire and operate the CU-1106 sensors:</w:t>
+        <w:t>This guide cover</w:t>
+      </w:r>
+      <w:r>
+        <w:t>s</w:t>
+      </w:r>
+      <w:r>
+        <w:t xml:space="preserve"> how to wire and operate the CU-1106 sensors:</w:t>
       </w:r>
     </w:p>
     <w:p>
@@ -728,7 +1150,16 @@
         <w:spacing w:after="0"/>
       </w:pPr>
       <w:r>
-        <w:t>CU-1106 via I2C</w:t>
+        <w:t>CU-1106 via I</w:t>
+      </w:r>
+      <w:r>
+        <w:rPr>
+          <w:vertAlign w:val="superscript"/>
+        </w:rPr>
+        <w:t>2</w:t>
+      </w:r>
+      <w:r>
+        <w:t>C</w:t>
       </w:r>
     </w:p>
     <w:p>
@@ -785,6 +1216,235 @@
     </w:p>
     <w:p>
       <w:pPr>
+        <w:pStyle w:val="ListParagraph"/>
+        <w:numPr>
+          <w:ilvl w:val="0"/>
+          <w:numId w:val="1"/>
+        </w:numPr>
+        <w:spacing w:after="0"/>
+      </w:pPr>
+      <w:r>
+        <w:t>The guide uses an Arduino Mega to view the collected data in real-time when operating via UART.</w:t>
+      </w:r>
+    </w:p>
+    <w:p>
+      <w:pPr>
+        <w:pStyle w:val="ListParagraph"/>
+        <w:numPr>
+          <w:ilvl w:val="0"/>
+          <w:numId w:val="1"/>
+        </w:numPr>
+        <w:spacing w:after="0"/>
+      </w:pPr>
+      <w:r>
+        <w:t>If using an Arduino Uno is necessary, the data is viewable in real-time if a liquid-crystal display (LCD) module is implemented.</w:t>
+      </w:r>
+    </w:p>
+    <w:p>
+      <w:pPr>
+        <w:pStyle w:val="ListParagraph"/>
+        <w:numPr>
+          <w:ilvl w:val="0"/>
+          <w:numId w:val="1"/>
+        </w:numPr>
+        <w:spacing w:after="0"/>
+      </w:pPr>
+      <w:r>
+        <w:t>Another option is implementing a microSD card module to store collected data.</w:t>
+      </w:r>
+    </w:p>
+    <w:p>
+      <w:pPr>
+        <w:pStyle w:val="ListParagraph"/>
+        <w:numPr>
+          <w:ilvl w:val="0"/>
+          <w:numId w:val="1"/>
+        </w:numPr>
+        <w:spacing w:after="0"/>
+      </w:pPr>
+      <w:r>
+        <w:t>It is highly recommended t</w:t>
+      </w:r>
+      <w:r>
+        <w:t>hat there</w:t>
+      </w:r>
+      <w:r>
+        <w:t xml:space="preserve"> </w:t>
+      </w:r>
+      <w:r>
+        <w:t>is</w:t>
+      </w:r>
+      <w:r>
+        <w:t xml:space="preserve"> a 0.1</w:t>
+      </w:r>
+      <w:r>
+        <w:t xml:space="preserve"> </w:t>
+      </w:r>
+      <w:r>
+        <w:t xml:space="preserve">µF filter capacitor between </w:t>
+      </w:r>
+      <w:r>
+        <w:t xml:space="preserve">the </w:t>
+      </w:r>
+      <w:r>
+        <w:t>power</w:t>
+      </w:r>
+      <w:r>
+        <w:t xml:space="preserve"> pin</w:t>
+      </w:r>
+      <w:r>
+        <w:t xml:space="preserve"> and </w:t>
+      </w:r>
+      <w:r>
+        <w:t xml:space="preserve">the </w:t>
+      </w:r>
+      <w:r>
+        <w:t>ground</w:t>
+      </w:r>
+      <w:r>
+        <w:t xml:space="preserve"> pin. </w:t>
+      </w:r>
+    </w:p>
+    <w:p>
+      <w:pPr>
+        <w:pStyle w:val="ListParagraph"/>
+        <w:numPr>
+          <w:ilvl w:val="0"/>
+          <w:numId w:val="1"/>
+        </w:numPr>
+        <w:spacing w:after="0"/>
+      </w:pPr>
+      <w:r>
+        <w:t>Each schematic contains a button reserved for manual calibration.</w:t>
+      </w:r>
+    </w:p>
+    <w:p>
+      <w:pPr>
+        <w:spacing w:after="0"/>
+        <w:rPr>
+          <w:b/>
+          <w:bCs/>
+        </w:rPr>
+      </w:pPr>
+    </w:p>
+    <w:p>
+      <w:pPr>
+        <w:spacing w:after="0"/>
+      </w:pPr>
+      <w:r>
+        <w:rPr>
+          <w:b/>
+          <w:bCs/>
+        </w:rPr>
+        <w:t>Calibration</w:t>
+      </w:r>
+    </w:p>
+    <w:p>
+      <w:pPr>
+        <w:pStyle w:val="ListParagraph"/>
+        <w:numPr>
+          <w:ilvl w:val="0"/>
+          <w:numId w:val="5"/>
+        </w:numPr>
+        <w:spacing w:after="0"/>
+      </w:pPr>
+      <w:r>
+        <w:t>Manual calibrations occur via software and button-press.</w:t>
+      </w:r>
+    </w:p>
+    <w:p>
+      <w:pPr>
+        <w:pStyle w:val="ListParagraph"/>
+        <w:numPr>
+          <w:ilvl w:val="0"/>
+          <w:numId w:val="5"/>
+        </w:numPr>
+        <w:spacing w:after="0"/>
+      </w:pPr>
+      <w:r>
+        <w:t>The following line of Arduino code s</w:t>
+      </w:r>
+      <w:r>
+        <w:t>et</w:t>
+      </w:r>
+      <w:r>
+        <w:t>s the calibration point to 1100 ppm.</w:t>
+      </w:r>
+    </w:p>
+    <w:p>
+      <w:pPr>
+        <w:pStyle w:val="ListParagraph"/>
+        <w:numPr>
+          <w:ilvl w:val="1"/>
+          <w:numId w:val="5"/>
+        </w:numPr>
+        <w:spacing w:after="0"/>
+      </w:pPr>
+      <w:r>
+        <w:t xml:space="preserve">int </w:t>
+      </w:r>
+      <w:proofErr w:type="spellStart"/>
+      <w:r>
+        <w:t>calValue</w:t>
+      </w:r>
+      <w:proofErr w:type="spellEnd"/>
+      <w:r>
+        <w:t xml:space="preserve"> = </w:t>
+      </w:r>
+      <w:proofErr w:type="gramStart"/>
+      <w:r>
+        <w:t>1100;</w:t>
+      </w:r>
+      <w:proofErr w:type="gramEnd"/>
+    </w:p>
+    <w:p>
+      <w:pPr>
+        <w:pStyle w:val="ListParagraph"/>
+        <w:numPr>
+          <w:ilvl w:val="1"/>
+          <w:numId w:val="5"/>
+        </w:numPr>
+        <w:spacing w:after="0"/>
+      </w:pPr>
+      <w:r>
+        <w:t xml:space="preserve">The </w:t>
+      </w:r>
+      <w:proofErr w:type="spellStart"/>
+      <w:r>
+        <w:t>calValue</w:t>
+      </w:r>
+      <w:proofErr w:type="spellEnd"/>
+      <w:r>
+        <w:t xml:space="preserve"> r</w:t>
+      </w:r>
+      <w:r>
+        <w:t>ange is 400 to 1500</w:t>
+      </w:r>
+      <w:r>
+        <w:t xml:space="preserve"> pp</w:t>
+      </w:r>
+      <w:r>
+        <w:t>m</w:t>
+      </w:r>
+      <w:r>
+        <w:t>. DO NOT GO OUT OF RANGE</w:t>
+      </w:r>
+    </w:p>
+    <w:p>
+      <w:pPr>
+        <w:pStyle w:val="ListParagraph"/>
+        <w:numPr>
+          <w:ilvl w:val="0"/>
+          <w:numId w:val="5"/>
+        </w:numPr>
+        <w:spacing w:after="0"/>
+      </w:pPr>
+      <w:r>
+        <w:t xml:space="preserve">Pressing the button triggers a calibration to a value specified by the user in the code. </w:t>
+      </w:r>
+    </w:p>
+    <w:p>
+      <w:pPr>
         <w:spacing w:after="0"/>
       </w:pPr>
     </w:p>
@@ -836,16 +1496,123 @@
     <w:p>
       <w:pPr>
         <w:spacing w:after="0"/>
-        <w:rPr>
-          <w:b/>
-          <w:bCs/>
-        </w:rPr>
-      </w:pPr>
-      <w:r>
-        <w:rPr>
-          <w:b/>
-          <w:bCs/>
-        </w:rPr>
+      </w:pPr>
+      <w:r>
+        <w:rPr>
+          <w:highlight w:val="yellow"/>
+        </w:rPr>
+        <w:t>[Incomplete]</w:t>
+      </w:r>
+    </w:p>
+    <w:p>
+      <w:pPr>
+        <w:spacing w:after="0"/>
+        <w:rPr>
+          <w:b/>
+          <w:bCs/>
+        </w:rPr>
+      </w:pPr>
+    </w:p>
+    <w:p>
+      <w:pPr>
+        <w:spacing w:after="0"/>
+        <w:rPr>
+          <w:b/>
+          <w:bCs/>
+        </w:rPr>
+      </w:pPr>
+    </w:p>
+    <w:p>
+      <w:pPr>
+        <w:spacing w:after="0"/>
+        <w:rPr>
+          <w:b/>
+          <w:bCs/>
+        </w:rPr>
+      </w:pPr>
+    </w:p>
+    <w:p>
+      <w:pPr>
+        <w:spacing w:after="0"/>
+        <w:rPr>
+          <w:b/>
+          <w:bCs/>
+        </w:rPr>
+      </w:pPr>
+    </w:p>
+    <w:p>
+      <w:pPr>
+        <w:spacing w:after="0"/>
+        <w:rPr>
+          <w:b/>
+          <w:bCs/>
+        </w:rPr>
+      </w:pPr>
+    </w:p>
+    <w:p>
+      <w:pPr>
+        <w:spacing w:after="0"/>
+        <w:rPr>
+          <w:b/>
+          <w:bCs/>
+        </w:rPr>
+      </w:pPr>
+    </w:p>
+    <w:p>
+      <w:pPr>
+        <w:spacing w:after="0"/>
+        <w:rPr>
+          <w:b/>
+          <w:bCs/>
+        </w:rPr>
+      </w:pPr>
+    </w:p>
+    <w:p>
+      <w:pPr>
+        <w:spacing w:after="0"/>
+        <w:rPr>
+          <w:b/>
+          <w:bCs/>
+        </w:rPr>
+      </w:pPr>
+    </w:p>
+    <w:p>
+      <w:pPr>
+        <w:spacing w:after="0"/>
+        <w:rPr>
+          <w:b/>
+          <w:bCs/>
+        </w:rPr>
+      </w:pPr>
+    </w:p>
+    <w:p>
+      <w:pPr>
+        <w:spacing w:after="0"/>
+        <w:rPr>
+          <w:b/>
+          <w:bCs/>
+        </w:rPr>
+      </w:pPr>
+    </w:p>
+    <w:p>
+      <w:pPr>
+        <w:spacing w:after="0"/>
+        <w:rPr>
+          <w:b/>
+          <w:bCs/>
+        </w:rPr>
+      </w:pPr>
+    </w:p>
+    <w:p>
+      <w:pPr>
+        <w:spacing w:after="0"/>
+      </w:pPr>
+      <w:r>
+        <w:rPr>
+          <w:b/>
+          <w:bCs/>
+        </w:rPr>
+        <w:lastRenderedPageBreak/>
         <w:t>CU-1106</w:t>
       </w:r>
       <w:r>
@@ -866,6 +1633,7 @@
     <w:p>
       <w:pPr>
         <w:spacing w:after="0"/>
+        <w:jc w:val="center"/>
         <w:rPr>
           <w:b/>
           <w:bCs/>
@@ -877,7 +1645,6 @@
           <w:bCs/>
           <w:noProof/>
         </w:rPr>
-        <w:lastRenderedPageBreak/>
         <w:drawing>
           <wp:inline distT="0" distB="0" distL="0" distR="0" wp14:anchorId="192792C2" wp14:editId="3B535580">
             <wp:extent cx="5253836" cy="3861057"/>
@@ -896,7 +1663,7 @@
                     </pic:cNvPicPr>
                   </pic:nvPicPr>
                   <pic:blipFill>
-                    <a:blip r:embed="rId5" cstate="print">
+                    <a:blip r:embed="rId7" cstate="print">
                       <a:extLst>
                         <a:ext uri="{28A0092B-C50C-407E-A947-70E740481C1C}">
                           <a14:useLocalDpi xmlns:a14="http://schemas.microsoft.com/office/drawing/2010/main" val="0"/>
@@ -978,80 +1745,9 @@
           <w:noProof/>
         </w:rPr>
         <w:drawing>
-          <wp:inline distT="0" distB="0" distL="0" distR="0" wp14:anchorId="7D77F57F" wp14:editId="085683AE">
-            <wp:extent cx="3881993" cy="2558519"/>
-            <wp:effectExtent l="19050" t="19050" r="23495" b="13335"/>
-            <wp:docPr id="6" name="Picture 6"/>
-            <wp:cNvGraphicFramePr>
-              <a:graphicFrameLocks xmlns:a="http://schemas.openxmlformats.org/drawingml/2006/main" noChangeAspect="1"/>
-            </wp:cNvGraphicFramePr>
-            <a:graphic xmlns:a="http://schemas.openxmlformats.org/drawingml/2006/main">
-              <a:graphicData uri="http://schemas.openxmlformats.org/drawingml/2006/picture">
-                <pic:pic xmlns:pic="http://schemas.openxmlformats.org/drawingml/2006/picture">
-                  <pic:nvPicPr>
-                    <pic:cNvPr id="0" name="Picture 6"/>
-                    <pic:cNvPicPr>
-                      <a:picLocks noChangeAspect="1" noChangeArrowheads="1"/>
-                    </pic:cNvPicPr>
-                  </pic:nvPicPr>
-                  <pic:blipFill rotWithShape="1">
-                    <a:blip r:embed="rId6">
-                      <a:extLst>
-                        <a:ext uri="{28A0092B-C50C-407E-A947-70E740481C1C}">
-                          <a14:useLocalDpi xmlns:a14="http://schemas.microsoft.com/office/drawing/2010/main" val="0"/>
-                        </a:ext>
-                      </a:extLst>
-                    </a:blip>
-                    <a:srcRect l="6517" t="3276" r="7811" b="21405"/>
-                    <a:stretch/>
-                  </pic:blipFill>
-                  <pic:spPr bwMode="auto">
-                    <a:xfrm>
-                      <a:off x="0" y="0"/>
-                      <a:ext cx="3892440" cy="2565404"/>
-                    </a:xfrm>
-                    <a:prstGeom prst="rect">
-                      <a:avLst/>
-                    </a:prstGeom>
-                    <a:noFill/>
-                    <a:ln w="3175">
-                      <a:solidFill>
-                        <a:schemeClr val="tx1"/>
-                      </a:solidFill>
-                    </a:ln>
-                    <a:extLst>
-                      <a:ext uri="{53640926-AAD7-44D8-BBD7-CCE9431645EC}">
-                        <a14:shadowObscured xmlns:a14="http://schemas.microsoft.com/office/drawing/2010/main"/>
-                      </a:ext>
-                    </a:extLst>
-                  </pic:spPr>
-                </pic:pic>
-              </a:graphicData>
-            </a:graphic>
-          </wp:inline>
-        </w:drawing>
-      </w:r>
-    </w:p>
-    <w:p>
-      <w:pPr>
-        <w:spacing w:after="0"/>
-        <w:jc w:val="center"/>
-        <w:rPr>
-          <w:b/>
-          <w:bCs/>
-        </w:rPr>
-      </w:pPr>
-      <w:r>
-        <w:rPr>
-          <w:b/>
-          <w:bCs/>
-          <w:noProof/>
-        </w:rPr>
-        <w:lastRenderedPageBreak/>
-        <w:drawing>
-          <wp:inline distT="0" distB="0" distL="0" distR="0" wp14:anchorId="66469158" wp14:editId="1415A17D">
-            <wp:extent cx="5452741" cy="3805146"/>
-            <wp:effectExtent l="0" t="0" r="0" b="5080"/>
+          <wp:inline distT="0" distB="0" distL="0" distR="0" wp14:anchorId="66469158" wp14:editId="26EB8E12">
+            <wp:extent cx="5175250" cy="3611502"/>
+            <wp:effectExtent l="0" t="0" r="6350" b="8255"/>
             <wp:docPr id="7" name="Picture 7"/>
             <wp:cNvGraphicFramePr>
               <a:graphicFrameLocks xmlns:a="http://schemas.openxmlformats.org/drawingml/2006/main" noChangeAspect="1"/>
@@ -1066,7 +1762,7 @@
                     </pic:cNvPicPr>
                   </pic:nvPicPr>
                   <pic:blipFill>
-                    <a:blip r:embed="rId7" cstate="print">
+                    <a:blip r:embed="rId8" cstate="print">
                       <a:extLst>
                         <a:ext uri="{28A0092B-C50C-407E-A947-70E740481C1C}">
                           <a14:useLocalDpi xmlns:a14="http://schemas.microsoft.com/office/drawing/2010/main" val="0"/>
@@ -1081,7 +1777,7 @@
                   <pic:spPr bwMode="auto">
                     <a:xfrm>
                       <a:off x="0" y="0"/>
-                      <a:ext cx="5455836" cy="3807306"/>
+                      <a:ext cx="5184297" cy="3617815"/>
                     </a:xfrm>
                     <a:prstGeom prst="rect">
                       <a:avLst/>
@@ -1106,31 +1802,6 @@
           <w:bCs/>
         </w:rPr>
       </w:pPr>
-    </w:p>
-    <w:p>
-      <w:pPr>
-        <w:spacing w:after="0" w:line="240" w:lineRule="auto"/>
-        <w:rPr>
-          <w:b/>
-          <w:bCs/>
-        </w:rPr>
-      </w:pPr>
-      <w:r>
-        <w:rPr>
-          <w:b/>
-          <w:bCs/>
-        </w:rPr>
-        <w:br w:type="page"/>
-      </w:r>
-    </w:p>
-    <w:p>
-      <w:pPr>
-        <w:spacing w:after="0"/>
-        <w:rPr>
-          <w:b/>
-          <w:bCs/>
-        </w:rPr>
-      </w:pPr>
       <w:r>
         <w:rPr>
           <w:b/>
@@ -1150,42 +1821,6 @@
     <w:p>
       <w:pPr>
         <w:spacing w:after="0"/>
-        <w:rPr>
-          <w:b/>
-          <w:bCs/>
-        </w:rPr>
-      </w:pPr>
-    </w:p>
-    <w:p>
-      <w:pPr>
-        <w:spacing w:after="0"/>
-        <w:rPr>
-          <w:b/>
-          <w:bCs/>
-        </w:rPr>
-      </w:pPr>
-    </w:p>
-    <w:p>
-      <w:pPr>
-        <w:spacing w:after="0"/>
-        <w:rPr>
-          <w:b/>
-          <w:bCs/>
-        </w:rPr>
-      </w:pPr>
-    </w:p>
-    <w:p>
-      <w:pPr>
-        <w:spacing w:after="0"/>
-        <w:rPr>
-          <w:b/>
-          <w:bCs/>
-        </w:rPr>
-      </w:pPr>
-    </w:p>
-    <w:p>
-      <w:pPr>
-        <w:spacing w:after="0"/>
         <w:jc w:val="center"/>
         <w:rPr>
           <w:b/>
@@ -1199,77 +1834,9 @@
           <w:noProof/>
         </w:rPr>
         <w:drawing>
-          <wp:inline distT="0" distB="0" distL="0" distR="0" wp14:anchorId="7761C55E" wp14:editId="2D91A260">
-            <wp:extent cx="3070407" cy="2192655"/>
-            <wp:effectExtent l="0" t="0" r="0" b="0"/>
-            <wp:docPr id="4" name="Picture 4"/>
-            <wp:cNvGraphicFramePr>
-              <a:graphicFrameLocks xmlns:a="http://schemas.openxmlformats.org/drawingml/2006/main" noChangeAspect="1"/>
-            </wp:cNvGraphicFramePr>
-            <a:graphic xmlns:a="http://schemas.openxmlformats.org/drawingml/2006/main">
-              <a:graphicData uri="http://schemas.openxmlformats.org/drawingml/2006/picture">
-                <pic:pic xmlns:pic="http://schemas.openxmlformats.org/drawingml/2006/picture">
-                  <pic:nvPicPr>
-                    <pic:cNvPr id="0" name="Picture 4"/>
-                    <pic:cNvPicPr>
-                      <a:picLocks noChangeAspect="1" noChangeArrowheads="1"/>
-                    </pic:cNvPicPr>
-                  </pic:nvPicPr>
-                  <pic:blipFill rotWithShape="1">
-                    <a:blip r:embed="rId8" cstate="print">
-                      <a:extLst>
-                        <a:ext uri="{28A0092B-C50C-407E-A947-70E740481C1C}">
-                          <a14:useLocalDpi xmlns:a14="http://schemas.microsoft.com/office/drawing/2010/main" val="0"/>
-                        </a:ext>
-                      </a:extLst>
-                    </a:blip>
-                    <a:srcRect l="22070" t="12148" b="13649"/>
-                    <a:stretch/>
-                  </pic:blipFill>
-                  <pic:spPr bwMode="auto">
-                    <a:xfrm>
-                      <a:off x="0" y="0"/>
-                      <a:ext cx="3072809" cy="2194370"/>
-                    </a:xfrm>
-                    <a:prstGeom prst="rect">
-                      <a:avLst/>
-                    </a:prstGeom>
-                    <a:noFill/>
-                    <a:ln>
-                      <a:noFill/>
-                    </a:ln>
-                    <a:extLst>
-                      <a:ext uri="{53640926-AAD7-44D8-BBD7-CCE9431645EC}">
-                        <a14:shadowObscured xmlns:a14="http://schemas.microsoft.com/office/drawing/2010/main"/>
-                      </a:ext>
-                    </a:extLst>
-                  </pic:spPr>
-                </pic:pic>
-              </a:graphicData>
-            </a:graphic>
-          </wp:inline>
-        </w:drawing>
-      </w:r>
-    </w:p>
-    <w:p>
-      <w:pPr>
-        <w:spacing w:after="0"/>
-        <w:jc w:val="center"/>
-        <w:rPr>
-          <w:b/>
-          <w:bCs/>
-        </w:rPr>
-      </w:pPr>
-      <w:r>
-        <w:rPr>
-          <w:b/>
-          <w:bCs/>
-          <w:noProof/>
-        </w:rPr>
-        <w:drawing>
-          <wp:inline distT="0" distB="0" distL="0" distR="0" wp14:anchorId="036BED56" wp14:editId="4BD9CF85">
-            <wp:extent cx="4403705" cy="3432994"/>
-            <wp:effectExtent l="0" t="0" r="0" b="0"/>
+          <wp:inline distT="0" distB="0" distL="0" distR="0" wp14:anchorId="036BED56" wp14:editId="362E9917">
+            <wp:extent cx="4197350" cy="3272126"/>
+            <wp:effectExtent l="0" t="0" r="0" b="5080"/>
             <wp:docPr id="5" name="Picture 5"/>
             <wp:cNvGraphicFramePr>
               <a:graphicFrameLocks xmlns:a="http://schemas.openxmlformats.org/drawingml/2006/main" noChangeAspect="1"/>
@@ -1299,7 +1866,7 @@
                   <pic:spPr bwMode="auto">
                     <a:xfrm>
                       <a:off x="0" y="0"/>
-                      <a:ext cx="4428043" cy="3451967"/>
+                      <a:ext cx="4226708" cy="3295012"/>
                     </a:xfrm>
                     <a:prstGeom prst="rect">
                       <a:avLst/>
@@ -1327,24 +1894,6 @@
     </w:p>
     <w:p>
       <w:pPr>
-        <w:spacing w:after="0"/>
-        <w:rPr>
-          <w:b/>
-          <w:bCs/>
-        </w:rPr>
-      </w:pPr>
-    </w:p>
-    <w:p>
-      <w:pPr>
-        <w:spacing w:after="0"/>
-        <w:rPr>
-          <w:b/>
-          <w:bCs/>
-        </w:rPr>
-      </w:pPr>
-    </w:p>
-    <w:p>
-      <w:pPr>
         <w:spacing w:after="0" w:line="240" w:lineRule="auto"/>
         <w:rPr>
           <w:b/>
@@ -1356,70 +1905,12 @@
           <w:b/>
           <w:bCs/>
         </w:rPr>
-        <w:br w:type="page"/>
-      </w:r>
-    </w:p>
-    <w:p>
-      <w:pPr>
-        <w:spacing w:after="0"/>
-        <w:rPr>
-          <w:b/>
-          <w:bCs/>
-        </w:rPr>
-      </w:pPr>
-      <w:r>
-        <w:rPr>
-          <w:b/>
-          <w:bCs/>
-        </w:rPr>
-        <w:lastRenderedPageBreak/>
         <w:t>CU-1106SL-NS via UART</w:t>
       </w:r>
     </w:p>
     <w:p>
       <w:pPr>
         <w:spacing w:after="0"/>
-        <w:rPr>
-          <w:b/>
-          <w:bCs/>
-        </w:rPr>
-      </w:pPr>
-    </w:p>
-    <w:p>
-      <w:pPr>
-        <w:spacing w:after="0"/>
-        <w:rPr>
-          <w:b/>
-          <w:bCs/>
-        </w:rPr>
-      </w:pPr>
-    </w:p>
-    <w:p>
-      <w:pPr>
-        <w:spacing w:after="0"/>
-        <w:rPr>
-          <w:b/>
-          <w:bCs/>
-        </w:rPr>
-      </w:pPr>
-    </w:p>
-    <w:p>
-      <w:pPr>
-        <w:spacing w:after="0"/>
-        <w:rPr>
-          <w:b/>
-          <w:bCs/>
-        </w:rPr>
-      </w:pPr>
-    </w:p>
-    <w:p>
-      <w:pPr>
-        <w:spacing w:after="0"/>
-      </w:pPr>
-    </w:p>
-    <w:p>
-      <w:pPr>
-        <w:spacing w:after="0"/>
         <w:jc w:val="center"/>
       </w:pPr>
       <w:r>
@@ -1427,79 +1918,9 @@
           <w:noProof/>
         </w:rPr>
         <w:drawing>
-          <wp:inline distT="0" distB="0" distL="0" distR="0" wp14:anchorId="204410AD" wp14:editId="3EEE894C">
-            <wp:extent cx="3347499" cy="2326983"/>
-            <wp:effectExtent l="19050" t="19050" r="24765" b="16510"/>
-            <wp:docPr id="1" name="Picture 1"/>
-            <wp:cNvGraphicFramePr>
-              <a:graphicFrameLocks xmlns:a="http://schemas.openxmlformats.org/drawingml/2006/main" noChangeAspect="1"/>
-            </wp:cNvGraphicFramePr>
-            <a:graphic xmlns:a="http://schemas.openxmlformats.org/drawingml/2006/main">
-              <a:graphicData uri="http://schemas.openxmlformats.org/drawingml/2006/picture">
-                <pic:pic xmlns:pic="http://schemas.openxmlformats.org/drawingml/2006/picture">
-                  <pic:nvPicPr>
-                    <pic:cNvPr id="0" name="Picture 1"/>
-                    <pic:cNvPicPr>
-                      <a:picLocks noChangeAspect="1" noChangeArrowheads="1"/>
-                    </pic:cNvPicPr>
-                  </pic:nvPicPr>
-                  <pic:blipFill rotWithShape="1">
-                    <a:blip r:embed="rId10">
-                      <a:extLst>
-                        <a:ext uri="{28A0092B-C50C-407E-A947-70E740481C1C}">
-                          <a14:useLocalDpi xmlns:a14="http://schemas.microsoft.com/office/drawing/2010/main" val="0"/>
-                        </a:ext>
-                      </a:extLst>
-                    </a:blip>
-                    <a:srcRect l="20470" t="25301" r="3885" b="4527"/>
-                    <a:stretch/>
-                  </pic:blipFill>
-                  <pic:spPr bwMode="auto">
-                    <a:xfrm>
-                      <a:off x="0" y="0"/>
-                      <a:ext cx="3364439" cy="2338759"/>
-                    </a:xfrm>
-                    <a:prstGeom prst="rect">
-                      <a:avLst/>
-                    </a:prstGeom>
-                    <a:noFill/>
-                    <a:ln w="3175">
-                      <a:solidFill>
-                        <a:schemeClr val="tx1"/>
-                      </a:solidFill>
-                    </a:ln>
-                    <a:extLst>
-                      <a:ext uri="{53640926-AAD7-44D8-BBD7-CCE9431645EC}">
-                        <a14:shadowObscured xmlns:a14="http://schemas.microsoft.com/office/drawing/2010/main"/>
-                      </a:ext>
-                    </a:extLst>
-                  </pic:spPr>
-                </pic:pic>
-              </a:graphicData>
-            </a:graphic>
-          </wp:inline>
-        </w:drawing>
-      </w:r>
-    </w:p>
-    <w:p>
-      <w:pPr>
-        <w:spacing w:after="0"/>
-        <w:jc w:val="center"/>
-      </w:pPr>
-    </w:p>
-    <w:p>
-      <w:pPr>
-        <w:spacing w:after="0"/>
-        <w:jc w:val="center"/>
-      </w:pPr>
-      <w:r>
-        <w:rPr>
-          <w:noProof/>
-        </w:rPr>
-        <w:drawing>
-          <wp:inline distT="0" distB="0" distL="0" distR="0" wp14:anchorId="2115AC8E" wp14:editId="356DEB14">
-            <wp:extent cx="4201752" cy="3274268"/>
-            <wp:effectExtent l="0" t="0" r="8890" b="2540"/>
+          <wp:inline distT="0" distB="0" distL="0" distR="0" wp14:anchorId="2115AC8E" wp14:editId="073581C5">
+            <wp:extent cx="4677370" cy="3644900"/>
+            <wp:effectExtent l="0" t="0" r="9525" b="0"/>
             <wp:docPr id="2" name="Picture 2"/>
             <wp:cNvGraphicFramePr>
               <a:graphicFrameLocks xmlns:a="http://schemas.openxmlformats.org/drawingml/2006/main" noChangeAspect="1"/>
@@ -1514,7 +1935,7 @@
                     </pic:cNvPicPr>
                   </pic:nvPicPr>
                   <pic:blipFill>
-                    <a:blip r:embed="rId11" cstate="print">
+                    <a:blip r:embed="rId10" cstate="print">
                       <a:extLst>
                         <a:ext uri="{28A0092B-C50C-407E-A947-70E740481C1C}">
                           <a14:useLocalDpi xmlns:a14="http://schemas.microsoft.com/office/drawing/2010/main" val="0"/>
@@ -1529,7 +1950,7 @@
                   <pic:spPr bwMode="auto">
                     <a:xfrm>
                       <a:off x="0" y="0"/>
-                      <a:ext cx="4218434" cy="3287268"/>
+                      <a:ext cx="4699106" cy="3661838"/>
                     </a:xfrm>
                     <a:prstGeom prst="rect">
                       <a:avLst/>
@@ -1554,7 +1975,26 @@
     <w:p>
       <w:pPr>
         <w:spacing w:after="0"/>
-      </w:pPr>
+        <w:rPr>
+          <w:b/>
+          <w:bCs/>
+        </w:rPr>
+      </w:pPr>
+      <w:r>
+        <w:rPr>
+          <w:b/>
+          <w:bCs/>
+        </w:rPr>
+        <w:t>Contact</w:t>
+      </w:r>
+    </w:p>
+    <w:p>
+      <w:pPr>
+        <w:spacing w:after="0"/>
+      </w:pPr>
+      <w:r>
+        <w:t>For any questions or assistance, email Adriann Liceralde at adriann8399@gmail.com</w:t>
+      </w:r>
     </w:p>
     <w:sectPr>
       <w:pgSz w:w="12240" w:h="15840"/>
@@ -1569,6 +2009,231 @@
 <file path=word/numbering.xml><?xml version="1.0" encoding="utf-8"?>
 <w:numbering xmlns:wpc="http://schemas.microsoft.com/office/word/2010/wordprocessingCanvas" xmlns:cx="http://schemas.microsoft.com/office/drawing/2014/chartex" xmlns:cx1="http://schemas.microsoft.com/office/drawing/2015/9/8/chartex" xmlns:cx2="http://schemas.microsoft.com/office/drawing/2015/10/21/chartex" xmlns:cx3="http://schemas.microsoft.com/office/drawing/2016/5/9/chartex" xmlns:cx4="http://schemas.microsoft.com/office/drawing/2016/5/10/chartex" xmlns:cx5="http://schemas.microsoft.com/office/drawing/2016/5/11/chartex" xmlns:cx6="http://schemas.microsoft.com/office/drawing/2016/5/12/chartex" xmlns:cx7="http://schemas.microsoft.com/office/drawing/2016/5/13/chartex" xmlns:cx8="http://schemas.microsoft.com/office/drawing/2016/5/14/chartex" xmlns:mc="http://schemas.openxmlformats.org/markup-compatibility/2006" xmlns:aink="http://schemas.microsoft.com/office/drawing/2016/ink" xmlns:am3d="http://schemas.microsoft.com/office/drawing/2017/model3d" xmlns:o="urn:schemas-microsoft-com:office:office" xmlns:r="http://schemas.openxmlformats.org/officeDocument/2006/relationships" xmlns:m="http://schemas.openxmlformats.org/officeDocument/2006/math" xmlns:v="urn:schemas-microsoft-com:vml" xmlns:wp14="http://schemas.microsoft.com/office/word/2010/wordprocessingDrawing" xmlns:wp="http://schemas.openxmlformats.org/drawingml/2006/wordprocessingDrawing" xmlns:w10="urn:schemas-microsoft-com:office:word" xmlns:w="http://schemas.openxmlformats.org/wordprocessingml/2006/main" xmlns:w14="http://schemas.microsoft.com/office/word/2010/wordml" xmlns:w15="http://schemas.microsoft.com/office/word/2012/wordml" xmlns:w16cex="http://schemas.microsoft.com/office/word/2018/wordml/cex" xmlns:w16cid="http://schemas.microsoft.com/office/word/2016/wordml/cid" xmlns:w16="http://schemas.microsoft.com/office/word/2018/wordml" xmlns:w16sdtdh="http://schemas.microsoft.com/office/word/2020/wordml/sdtdatahash" xmlns:w16se="http://schemas.microsoft.com/office/word/2015/wordml/symex" xmlns:wpg="http://schemas.microsoft.com/office/word/2010/wordprocessingGroup" xmlns:wpi="http://schemas.microsoft.com/office/word/2010/wordprocessingInk" xmlns:wne="http://schemas.microsoft.com/office/word/2006/wordml" xmlns:wps="http://schemas.microsoft.com/office/word/2010/wordprocessingShape" mc:Ignorable="w14 w15 w16se w16cid w16 w16cex w16sdtdh wp14">
   <w:abstractNum w:abstractNumId="0" w15:restartNumberingAfterBreak="0">
+    <w:nsid w:val="24FC0F5D"/>
+    <w:multiLevelType w:val="hybridMultilevel"/>
+    <w:tmpl w:val="1452DD1C"/>
+    <w:lvl w:ilvl="0" w:tplc="04090001">
+      <w:start w:val="1"/>
+      <w:numFmt w:val="bullet"/>
+      <w:lvlText w:val=""/>
+      <w:lvlJc w:val="left"/>
+      <w:pPr>
+        <w:ind w:left="720" w:hanging="360"/>
+      </w:pPr>
+      <w:rPr>
+        <w:rFonts w:ascii="Symbol" w:hAnsi="Symbol" w:hint="default"/>
+      </w:rPr>
+    </w:lvl>
+    <w:lvl w:ilvl="1" w:tplc="04090003" w:tentative="1">
+      <w:start w:val="1"/>
+      <w:numFmt w:val="bullet"/>
+      <w:lvlText w:val="o"/>
+      <w:lvlJc w:val="left"/>
+      <w:pPr>
+        <w:ind w:left="1440" w:hanging="360"/>
+      </w:pPr>
+      <w:rPr>
+        <w:rFonts w:ascii="Courier New" w:hAnsi="Courier New" w:cs="Courier New" w:hint="default"/>
+      </w:rPr>
+    </w:lvl>
+    <w:lvl w:ilvl="2" w:tplc="04090005" w:tentative="1">
+      <w:start w:val="1"/>
+      <w:numFmt w:val="bullet"/>
+      <w:lvlText w:val=""/>
+      <w:lvlJc w:val="left"/>
+      <w:pPr>
+        <w:ind w:left="2160" w:hanging="360"/>
+      </w:pPr>
+      <w:rPr>
+        <w:rFonts w:ascii="Wingdings" w:hAnsi="Wingdings" w:hint="default"/>
+      </w:rPr>
+    </w:lvl>
+    <w:lvl w:ilvl="3" w:tplc="04090001" w:tentative="1">
+      <w:start w:val="1"/>
+      <w:numFmt w:val="bullet"/>
+      <w:lvlText w:val=""/>
+      <w:lvlJc w:val="left"/>
+      <w:pPr>
+        <w:ind w:left="2880" w:hanging="360"/>
+      </w:pPr>
+      <w:rPr>
+        <w:rFonts w:ascii="Symbol" w:hAnsi="Symbol" w:hint="default"/>
+      </w:rPr>
+    </w:lvl>
+    <w:lvl w:ilvl="4" w:tplc="04090003" w:tentative="1">
+      <w:start w:val="1"/>
+      <w:numFmt w:val="bullet"/>
+      <w:lvlText w:val="o"/>
+      <w:lvlJc w:val="left"/>
+      <w:pPr>
+        <w:ind w:left="3600" w:hanging="360"/>
+      </w:pPr>
+      <w:rPr>
+        <w:rFonts w:ascii="Courier New" w:hAnsi="Courier New" w:cs="Courier New" w:hint="default"/>
+      </w:rPr>
+    </w:lvl>
+    <w:lvl w:ilvl="5" w:tplc="04090005" w:tentative="1">
+      <w:start w:val="1"/>
+      <w:numFmt w:val="bullet"/>
+      <w:lvlText w:val=""/>
+      <w:lvlJc w:val="left"/>
+      <w:pPr>
+        <w:ind w:left="4320" w:hanging="360"/>
+      </w:pPr>
+      <w:rPr>
+        <w:rFonts w:ascii="Wingdings" w:hAnsi="Wingdings" w:hint="default"/>
+      </w:rPr>
+    </w:lvl>
+    <w:lvl w:ilvl="6" w:tplc="04090001" w:tentative="1">
+      <w:start w:val="1"/>
+      <w:numFmt w:val="bullet"/>
+      <w:lvlText w:val=""/>
+      <w:lvlJc w:val="left"/>
+      <w:pPr>
+        <w:ind w:left="5040" w:hanging="360"/>
+      </w:pPr>
+      <w:rPr>
+        <w:rFonts w:ascii="Symbol" w:hAnsi="Symbol" w:hint="default"/>
+      </w:rPr>
+    </w:lvl>
+    <w:lvl w:ilvl="7" w:tplc="04090003" w:tentative="1">
+      <w:start w:val="1"/>
+      <w:numFmt w:val="bullet"/>
+      <w:lvlText w:val="o"/>
+      <w:lvlJc w:val="left"/>
+      <w:pPr>
+        <w:ind w:left="5760" w:hanging="360"/>
+      </w:pPr>
+      <w:rPr>
+        <w:rFonts w:ascii="Courier New" w:hAnsi="Courier New" w:cs="Courier New" w:hint="default"/>
+      </w:rPr>
+    </w:lvl>
+    <w:lvl w:ilvl="8" w:tplc="04090005" w:tentative="1">
+      <w:start w:val="1"/>
+      <w:numFmt w:val="bullet"/>
+      <w:lvlText w:val=""/>
+      <w:lvlJc w:val="left"/>
+      <w:pPr>
+        <w:ind w:left="6480" w:hanging="360"/>
+      </w:pPr>
+      <w:rPr>
+        <w:rFonts w:ascii="Wingdings" w:hAnsi="Wingdings" w:hint="default"/>
+      </w:rPr>
+    </w:lvl>
+  </w:abstractNum>
+  <w:abstractNum w:abstractNumId="1" w15:restartNumberingAfterBreak="0">
+    <w:nsid w:val="5B505D2D"/>
+    <w:multiLevelType w:val="hybridMultilevel"/>
+    <w:tmpl w:val="FA2E4E42"/>
+    <w:lvl w:ilvl="0" w:tplc="04090001">
+      <w:start w:val="1"/>
+      <w:numFmt w:val="bullet"/>
+      <w:lvlText w:val=""/>
+      <w:lvlJc w:val="left"/>
+      <w:pPr>
+        <w:ind w:left="720" w:hanging="360"/>
+      </w:pPr>
+      <w:rPr>
+        <w:rFonts w:ascii="Symbol" w:hAnsi="Symbol" w:hint="default"/>
+      </w:rPr>
+    </w:lvl>
+    <w:lvl w:ilvl="1" w:tplc="C1C2B700">
+      <w:numFmt w:val="bullet"/>
+      <w:lvlText w:val="•"/>
+      <w:lvlJc w:val="left"/>
+      <w:pPr>
+        <w:ind w:left="1440" w:hanging="360"/>
+      </w:pPr>
+      <w:rPr>
+        <w:rFonts w:ascii="Times New Roman" w:eastAsiaTheme="minorHAnsi" w:hAnsi="Times New Roman" w:cs="Times New Roman" w:hint="default"/>
+      </w:rPr>
+    </w:lvl>
+    <w:lvl w:ilvl="2" w:tplc="04090005" w:tentative="1">
+      <w:start w:val="1"/>
+      <w:numFmt w:val="bullet"/>
+      <w:lvlText w:val=""/>
+      <w:lvlJc w:val="left"/>
+      <w:pPr>
+        <w:ind w:left="2160" w:hanging="360"/>
+      </w:pPr>
+      <w:rPr>
+        <w:rFonts w:ascii="Wingdings" w:hAnsi="Wingdings" w:hint="default"/>
+      </w:rPr>
+    </w:lvl>
+    <w:lvl w:ilvl="3" w:tplc="04090001" w:tentative="1">
+      <w:start w:val="1"/>
+      <w:numFmt w:val="bullet"/>
+      <w:lvlText w:val=""/>
+      <w:lvlJc w:val="left"/>
+      <w:pPr>
+        <w:ind w:left="2880" w:hanging="360"/>
+      </w:pPr>
+      <w:rPr>
+        <w:rFonts w:ascii="Symbol" w:hAnsi="Symbol" w:hint="default"/>
+      </w:rPr>
+    </w:lvl>
+    <w:lvl w:ilvl="4" w:tplc="04090003" w:tentative="1">
+      <w:start w:val="1"/>
+      <w:numFmt w:val="bullet"/>
+      <w:lvlText w:val="o"/>
+      <w:lvlJc w:val="left"/>
+      <w:pPr>
+        <w:ind w:left="3600" w:hanging="360"/>
+      </w:pPr>
+      <w:rPr>
+        <w:rFonts w:ascii="Courier New" w:hAnsi="Courier New" w:cs="Courier New" w:hint="default"/>
+      </w:rPr>
+    </w:lvl>
+    <w:lvl w:ilvl="5" w:tplc="04090005" w:tentative="1">
+      <w:start w:val="1"/>
+      <w:numFmt w:val="bullet"/>
+      <w:lvlText w:val=""/>
+      <w:lvlJc w:val="left"/>
+      <w:pPr>
+        <w:ind w:left="4320" w:hanging="360"/>
+      </w:pPr>
+      <w:rPr>
+        <w:rFonts w:ascii="Wingdings" w:hAnsi="Wingdings" w:hint="default"/>
+      </w:rPr>
+    </w:lvl>
+    <w:lvl w:ilvl="6" w:tplc="04090001" w:tentative="1">
+      <w:start w:val="1"/>
+      <w:numFmt w:val="bullet"/>
+      <w:lvlText w:val=""/>
+      <w:lvlJc w:val="left"/>
+      <w:pPr>
+        <w:ind w:left="5040" w:hanging="360"/>
+      </w:pPr>
+      <w:rPr>
+        <w:rFonts w:ascii="Symbol" w:hAnsi="Symbol" w:hint="default"/>
+      </w:rPr>
+    </w:lvl>
+    <w:lvl w:ilvl="7" w:tplc="04090003" w:tentative="1">
+      <w:start w:val="1"/>
+      <w:numFmt w:val="bullet"/>
+      <w:lvlText w:val="o"/>
+      <w:lvlJc w:val="left"/>
+      <w:pPr>
+        <w:ind w:left="5760" w:hanging="360"/>
+      </w:pPr>
+      <w:rPr>
+        <w:rFonts w:ascii="Courier New" w:hAnsi="Courier New" w:cs="Courier New" w:hint="default"/>
+      </w:rPr>
+    </w:lvl>
+    <w:lvl w:ilvl="8" w:tplc="04090005" w:tentative="1">
+      <w:start w:val="1"/>
+      <w:numFmt w:val="bullet"/>
+      <w:lvlText w:val=""/>
+      <w:lvlJc w:val="left"/>
+      <w:pPr>
+        <w:ind w:left="6480" w:hanging="360"/>
+      </w:pPr>
+      <w:rPr>
+        <w:rFonts w:ascii="Wingdings" w:hAnsi="Wingdings" w:hint="default"/>
+      </w:rPr>
+    </w:lvl>
+  </w:abstractNum>
+  <w:abstractNum w:abstractNumId="2" w15:restartNumberingAfterBreak="0">
     <w:nsid w:val="6EA33887"/>
     <w:multiLevelType w:val="hybridMultilevel"/>
     <w:tmpl w:val="ABB009C6"/>
@@ -1681,10 +2346,123 @@
       </w:rPr>
     </w:lvl>
   </w:abstractNum>
-  <w:abstractNum w:abstractNumId="1" w15:restartNumberingAfterBreak="0">
+  <w:abstractNum w:abstractNumId="3" w15:restartNumberingAfterBreak="0">
+    <w:nsid w:val="7A2812C8"/>
+    <w:multiLevelType w:val="hybridMultilevel"/>
+    <w:tmpl w:val="532C2BFC"/>
+    <w:lvl w:ilvl="0" w:tplc="04090001">
+      <w:start w:val="1"/>
+      <w:numFmt w:val="bullet"/>
+      <w:lvlText w:val=""/>
+      <w:lvlJc w:val="left"/>
+      <w:pPr>
+        <w:ind w:left="720" w:hanging="360"/>
+      </w:pPr>
+      <w:rPr>
+        <w:rFonts w:ascii="Symbol" w:hAnsi="Symbol" w:hint="default"/>
+      </w:rPr>
+    </w:lvl>
+    <w:lvl w:ilvl="1" w:tplc="04090003">
+      <w:start w:val="1"/>
+      <w:numFmt w:val="bullet"/>
+      <w:lvlText w:val="o"/>
+      <w:lvlJc w:val="left"/>
+      <w:pPr>
+        <w:ind w:left="1440" w:hanging="360"/>
+      </w:pPr>
+      <w:rPr>
+        <w:rFonts w:ascii="Courier New" w:hAnsi="Courier New" w:cs="Courier New" w:hint="default"/>
+      </w:rPr>
+    </w:lvl>
+    <w:lvl w:ilvl="2" w:tplc="04090005" w:tentative="1">
+      <w:start w:val="1"/>
+      <w:numFmt w:val="bullet"/>
+      <w:lvlText w:val=""/>
+      <w:lvlJc w:val="left"/>
+      <w:pPr>
+        <w:ind w:left="2160" w:hanging="360"/>
+      </w:pPr>
+      <w:rPr>
+        <w:rFonts w:ascii="Wingdings" w:hAnsi="Wingdings" w:hint="default"/>
+      </w:rPr>
+    </w:lvl>
+    <w:lvl w:ilvl="3" w:tplc="04090001" w:tentative="1">
+      <w:start w:val="1"/>
+      <w:numFmt w:val="bullet"/>
+      <w:lvlText w:val=""/>
+      <w:lvlJc w:val="left"/>
+      <w:pPr>
+        <w:ind w:left="2880" w:hanging="360"/>
+      </w:pPr>
+      <w:rPr>
+        <w:rFonts w:ascii="Symbol" w:hAnsi="Symbol" w:hint="default"/>
+      </w:rPr>
+    </w:lvl>
+    <w:lvl w:ilvl="4" w:tplc="04090003" w:tentative="1">
+      <w:start w:val="1"/>
+      <w:numFmt w:val="bullet"/>
+      <w:lvlText w:val="o"/>
+      <w:lvlJc w:val="left"/>
+      <w:pPr>
+        <w:ind w:left="3600" w:hanging="360"/>
+      </w:pPr>
+      <w:rPr>
+        <w:rFonts w:ascii="Courier New" w:hAnsi="Courier New" w:cs="Courier New" w:hint="default"/>
+      </w:rPr>
+    </w:lvl>
+    <w:lvl w:ilvl="5" w:tplc="04090005" w:tentative="1">
+      <w:start w:val="1"/>
+      <w:numFmt w:val="bullet"/>
+      <w:lvlText w:val=""/>
+      <w:lvlJc w:val="left"/>
+      <w:pPr>
+        <w:ind w:left="4320" w:hanging="360"/>
+      </w:pPr>
+      <w:rPr>
+        <w:rFonts w:ascii="Wingdings" w:hAnsi="Wingdings" w:hint="default"/>
+      </w:rPr>
+    </w:lvl>
+    <w:lvl w:ilvl="6" w:tplc="04090001" w:tentative="1">
+      <w:start w:val="1"/>
+      <w:numFmt w:val="bullet"/>
+      <w:lvlText w:val=""/>
+      <w:lvlJc w:val="left"/>
+      <w:pPr>
+        <w:ind w:left="5040" w:hanging="360"/>
+      </w:pPr>
+      <w:rPr>
+        <w:rFonts w:ascii="Symbol" w:hAnsi="Symbol" w:hint="default"/>
+      </w:rPr>
+    </w:lvl>
+    <w:lvl w:ilvl="7" w:tplc="04090003" w:tentative="1">
+      <w:start w:val="1"/>
+      <w:numFmt w:val="bullet"/>
+      <w:lvlText w:val="o"/>
+      <w:lvlJc w:val="left"/>
+      <w:pPr>
+        <w:ind w:left="5760" w:hanging="360"/>
+      </w:pPr>
+      <w:rPr>
+        <w:rFonts w:ascii="Courier New" w:hAnsi="Courier New" w:cs="Courier New" w:hint="default"/>
+      </w:rPr>
+    </w:lvl>
+    <w:lvl w:ilvl="8" w:tplc="04090005" w:tentative="1">
+      <w:start w:val="1"/>
+      <w:numFmt w:val="bullet"/>
+      <w:lvlText w:val=""/>
+      <w:lvlJc w:val="left"/>
+      <w:pPr>
+        <w:ind w:left="6480" w:hanging="360"/>
+      </w:pPr>
+      <w:rPr>
+        <w:rFonts w:ascii="Wingdings" w:hAnsi="Wingdings" w:hint="default"/>
+      </w:rPr>
+    </w:lvl>
+  </w:abstractNum>
+  <w:abstractNum w:abstractNumId="4" w15:restartNumberingAfterBreak="0">
     <w:nsid w:val="7B2502DF"/>
     <w:multiLevelType w:val="hybridMultilevel"/>
-    <w:tmpl w:val="AAC00BD8"/>
+    <w:tmpl w:val="6FB84C08"/>
     <w:lvl w:ilvl="0" w:tplc="04090001">
       <w:start w:val="1"/>
       <w:numFmt w:val="bullet"/>
@@ -1795,10 +2573,19 @@
     </w:lvl>
   </w:abstractNum>
   <w:num w:numId="1">
+    <w:abstractNumId w:val="2"/>
+  </w:num>
+  <w:num w:numId="2">
+    <w:abstractNumId w:val="4"/>
+  </w:num>
+  <w:num w:numId="3">
+    <w:abstractNumId w:val="1"/>
+  </w:num>
+  <w:num w:numId="4">
     <w:abstractNumId w:val="0"/>
   </w:num>
-  <w:num w:numId="2">
-    <w:abstractNumId w:val="1"/>
+  <w:num w:numId="5">
+    <w:abstractNumId w:val="3"/>
   </w:num>
 </w:numbering>
 </file>
@@ -2256,6 +3043,29 @@
       </w:tblBorders>
     </w:tblPr>
   </w:style>
+  <w:style w:type="character" w:styleId="Hyperlink">
+    <w:name w:val="Hyperlink"/>
+    <w:basedOn w:val="DefaultParagraphFont"/>
+    <w:uiPriority w:val="99"/>
+    <w:unhideWhenUsed/>
+    <w:rsid w:val="00B9761A"/>
+    <w:rPr>
+      <w:color w:val="0563C1" w:themeColor="hyperlink"/>
+      <w:u w:val="single"/>
+    </w:rPr>
+  </w:style>
+  <w:style w:type="character" w:styleId="UnresolvedMention">
+    <w:name w:val="Unresolved Mention"/>
+    <w:basedOn w:val="DefaultParagraphFont"/>
+    <w:uiPriority w:val="99"/>
+    <w:semiHidden/>
+    <w:unhideWhenUsed/>
+    <w:rsid w:val="00B9761A"/>
+    <w:rPr>
+      <w:color w:val="605E5C"/>
+      <w:shd w:val="clear" w:color="auto" w:fill="E1DFDD"/>
+    </w:rPr>
+  </w:style>
 </w:styles>
 </file>
 
